--- a/机械制造基础.docx
+++ b/机械制造基础.docx
@@ -1599,7 +1599,7 @@
         <w:spacing w:line="360" w:lineRule="auto"/>
         <w:textAlignment w:val="auto"/>
         <w:rPr>
-          <w:rFonts w:hint="eastAsia" w:eastAsiaTheme="minorEastAsia"/>
+          <w:rFonts w:hint="eastAsia"/>
           <w:sz w:val="24"/>
           <w:szCs w:val="24"/>
           <w:lang w:eastAsia="zh-CN"/>
@@ -1613,9 +1613,995 @@
           <w:lang w:eastAsia="zh-CN"/>
         </w:rPr>
         <w:t>中国制造业发展趋势</w:t>
+      </w:r>
+    </w:p>
+    <w:p>
+      <w:pPr>
+        <w:keepNext w:val="0"/>
+        <w:keepLines w:val="0"/>
+        <w:pageBreakBefore w:val="0"/>
+        <w:widowControl w:val="0"/>
+        <w:kinsoku/>
+        <w:wordWrap/>
+        <w:overflowPunct/>
+        <w:topLinePunct w:val="0"/>
+        <w:autoSpaceDE/>
+        <w:autoSpaceDN/>
+        <w:bidi w:val="0"/>
+        <w:adjustRightInd/>
+        <w:snapToGrid/>
+        <w:spacing w:line="360" w:lineRule="auto"/>
+        <w:textAlignment w:val="auto"/>
+        <w:rPr>
+          <w:rFonts w:hint="eastAsia"/>
+          <w:sz w:val="24"/>
+          <w:szCs w:val="24"/>
+          <w:lang w:eastAsia="zh-CN"/>
+        </w:rPr>
+      </w:pPr>
+      <w:r>
+        <w:rPr>
+          <w:rFonts w:hint="eastAsia"/>
+          <w:sz w:val="24"/>
+          <w:szCs w:val="24"/>
+          <w:lang w:eastAsia="zh-CN"/>
+        </w:rPr>
+        <w:t>1. 技术创新：</w:t>
+      </w:r>
+    </w:p>
+    <w:p>
+      <w:pPr>
+        <w:keepNext w:val="0"/>
+        <w:keepLines w:val="0"/>
+        <w:pageBreakBefore w:val="0"/>
+        <w:widowControl w:val="0"/>
+        <w:kinsoku/>
+        <w:wordWrap/>
+        <w:overflowPunct/>
+        <w:topLinePunct w:val="0"/>
+        <w:autoSpaceDE/>
+        <w:autoSpaceDN/>
+        <w:bidi w:val="0"/>
+        <w:adjustRightInd/>
+        <w:snapToGrid/>
+        <w:spacing w:line="360" w:lineRule="auto"/>
+        <w:textAlignment w:val="auto"/>
+        <w:rPr>
+          <w:rFonts w:hint="eastAsia"/>
+          <w:sz w:val="24"/>
+          <w:szCs w:val="24"/>
+          <w:lang w:eastAsia="zh-CN"/>
+        </w:rPr>
+      </w:pPr>
+      <w:r>
+        <w:rPr>
+          <w:rFonts w:hint="eastAsia"/>
+          <w:sz w:val="24"/>
+          <w:szCs w:val="24"/>
+          <w:lang w:eastAsia="zh-CN"/>
+        </w:rPr>
+        <w:tab/>
+      </w:r>
+      <w:r>
+        <w:rPr>
+          <w:rFonts w:hint="eastAsia"/>
+          <w:sz w:val="24"/>
+          <w:szCs w:val="24"/>
+          <w:lang w:eastAsia="zh-CN"/>
+        </w:rPr>
+        <w:t>在未来，中国机械制造业将更加注重技术创新，推动行业向智能化、自动化和数字化方向发展。企业将加大研发投入，提高自主创新能力，以应对日益激烈的国际竞争。</w:t>
+      </w:r>
+    </w:p>
+    <w:p>
+      <w:pPr>
+        <w:keepNext w:val="0"/>
+        <w:keepLines w:val="0"/>
+        <w:pageBreakBefore w:val="0"/>
+        <w:widowControl w:val="0"/>
+        <w:kinsoku/>
+        <w:wordWrap/>
+        <w:overflowPunct/>
+        <w:topLinePunct w:val="0"/>
+        <w:autoSpaceDE/>
+        <w:autoSpaceDN/>
+        <w:bidi w:val="0"/>
+        <w:adjustRightInd/>
+        <w:snapToGrid/>
+        <w:spacing w:line="360" w:lineRule="auto"/>
+        <w:textAlignment w:val="auto"/>
+        <w:rPr>
+          <w:rFonts w:hint="eastAsia"/>
+          <w:sz w:val="24"/>
+          <w:szCs w:val="24"/>
+          <w:lang w:eastAsia="zh-CN"/>
+        </w:rPr>
+      </w:pPr>
+      <w:r>
+        <w:rPr>
+          <w:rFonts w:hint="eastAsia"/>
+          <w:sz w:val="24"/>
+          <w:szCs w:val="24"/>
+          <w:lang w:eastAsia="zh-CN"/>
+        </w:rPr>
+        <w:t>2. 机械智造：</w:t>
+      </w:r>
+    </w:p>
+    <w:p>
+      <w:pPr>
+        <w:keepNext w:val="0"/>
+        <w:keepLines w:val="0"/>
+        <w:pageBreakBefore w:val="0"/>
+        <w:widowControl w:val="0"/>
+        <w:kinsoku/>
+        <w:wordWrap/>
+        <w:overflowPunct/>
+        <w:topLinePunct w:val="0"/>
+        <w:autoSpaceDE/>
+        <w:autoSpaceDN/>
+        <w:bidi w:val="0"/>
+        <w:adjustRightInd/>
+        <w:snapToGrid/>
+        <w:spacing w:line="360" w:lineRule="auto"/>
+        <w:textAlignment w:val="auto"/>
+        <w:rPr>
+          <w:rFonts w:hint="eastAsia"/>
+          <w:sz w:val="24"/>
+          <w:szCs w:val="24"/>
+          <w:lang w:eastAsia="zh-CN"/>
+        </w:rPr>
+      </w:pPr>
+      <w:r>
+        <w:rPr>
+          <w:rFonts w:hint="eastAsia"/>
+          <w:sz w:val="24"/>
+          <w:szCs w:val="24"/>
+          <w:lang w:eastAsia="zh-CN"/>
+        </w:rPr>
+        <w:tab/>
+      </w:r>
+      <w:r>
+        <w:rPr>
+          <w:rFonts w:hint="eastAsia"/>
+          <w:sz w:val="24"/>
+          <w:szCs w:val="24"/>
+          <w:lang w:eastAsia="zh-CN"/>
+        </w:rPr>
+        <w:t>随着信息技术和自动化技术的发展，中国机械制造业将加快数字化、网络化和智能化的进程。企业将通过引入先进的生产设备、机器人技术、物联网和大数据等技术，提高生产效率和产品质量。</w:t>
+      </w:r>
+    </w:p>
+    <w:p>
+      <w:pPr>
+        <w:keepNext w:val="0"/>
+        <w:keepLines w:val="0"/>
+        <w:pageBreakBefore w:val="0"/>
+        <w:widowControl w:val="0"/>
+        <w:kinsoku/>
+        <w:wordWrap/>
+        <w:overflowPunct/>
+        <w:topLinePunct w:val="0"/>
+        <w:autoSpaceDE/>
+        <w:autoSpaceDN/>
+        <w:bidi w:val="0"/>
+        <w:adjustRightInd/>
+        <w:snapToGrid/>
+        <w:spacing w:line="360" w:lineRule="auto"/>
+        <w:textAlignment w:val="auto"/>
+        <w:rPr>
+          <w:rFonts w:hint="eastAsia"/>
+          <w:sz w:val="24"/>
+          <w:szCs w:val="24"/>
+          <w:lang w:eastAsia="zh-CN"/>
+        </w:rPr>
+      </w:pPr>
+      <w:r>
+        <w:rPr>
+          <w:rFonts w:hint="eastAsia"/>
+          <w:sz w:val="24"/>
+          <w:szCs w:val="24"/>
+          <w:lang w:eastAsia="zh-CN"/>
+        </w:rPr>
+        <w:t>3. 环境保护：</w:t>
+      </w:r>
+    </w:p>
+    <w:p>
+      <w:pPr>
+        <w:keepNext w:val="0"/>
+        <w:keepLines w:val="0"/>
+        <w:pageBreakBefore w:val="0"/>
+        <w:widowControl w:val="0"/>
+        <w:kinsoku/>
+        <w:wordWrap/>
+        <w:overflowPunct/>
+        <w:topLinePunct w:val="0"/>
+        <w:autoSpaceDE/>
+        <w:autoSpaceDN/>
+        <w:bidi w:val="0"/>
+        <w:adjustRightInd/>
+        <w:snapToGrid/>
+        <w:spacing w:line="360" w:lineRule="auto"/>
+        <w:textAlignment w:val="auto"/>
+        <w:rPr>
+          <w:rFonts w:hint="eastAsia"/>
+          <w:sz w:val="24"/>
+          <w:szCs w:val="24"/>
+          <w:lang w:eastAsia="zh-CN"/>
+        </w:rPr>
+      </w:pPr>
+      <w:r>
+        <w:rPr>
+          <w:rFonts w:hint="eastAsia"/>
+          <w:sz w:val="24"/>
+          <w:szCs w:val="24"/>
+          <w:lang w:eastAsia="zh-CN"/>
+        </w:rPr>
+        <w:tab/>
+      </w:r>
+      <w:r>
+        <w:rPr>
+          <w:rFonts w:hint="eastAsia"/>
+          <w:sz w:val="24"/>
+          <w:szCs w:val="24"/>
+          <w:lang w:eastAsia="zh-CN"/>
+        </w:rPr>
+        <w:t>环保意识的提高和政府对环境治理的力度加大，使得中国机械制造业将更加注重节能减排、资源循环利用和清洁生产等方面。这将有助于实现可持续发展，降低生产成本，提高企业的竞争力。</w:t>
+      </w:r>
+    </w:p>
+    <w:p>
+      <w:pPr>
+        <w:keepNext w:val="0"/>
+        <w:keepLines w:val="0"/>
+        <w:pageBreakBefore w:val="0"/>
+        <w:widowControl w:val="0"/>
+        <w:kinsoku/>
+        <w:wordWrap/>
+        <w:overflowPunct/>
+        <w:topLinePunct w:val="0"/>
+        <w:autoSpaceDE/>
+        <w:autoSpaceDN/>
+        <w:bidi w:val="0"/>
+        <w:adjustRightInd/>
+        <w:snapToGrid/>
+        <w:spacing w:line="360" w:lineRule="auto"/>
+        <w:textAlignment w:val="auto"/>
+        <w:rPr>
+          <w:rFonts w:hint="eastAsia"/>
+          <w:sz w:val="24"/>
+          <w:szCs w:val="24"/>
+          <w:lang w:eastAsia="zh-CN"/>
+        </w:rPr>
+      </w:pPr>
+      <w:r>
+        <w:rPr>
+          <w:rFonts w:hint="eastAsia"/>
+          <w:sz w:val="24"/>
+          <w:szCs w:val="24"/>
+          <w:lang w:eastAsia="zh-CN"/>
+        </w:rPr>
+        <w:t>4.产业转型：</w:t>
+      </w:r>
+    </w:p>
+    <w:p>
+      <w:pPr>
+        <w:keepNext w:val="0"/>
+        <w:keepLines w:val="0"/>
+        <w:pageBreakBefore w:val="0"/>
+        <w:widowControl w:val="0"/>
+        <w:kinsoku/>
+        <w:wordWrap/>
+        <w:overflowPunct/>
+        <w:topLinePunct w:val="0"/>
+        <w:autoSpaceDE/>
+        <w:autoSpaceDN/>
+        <w:bidi w:val="0"/>
+        <w:adjustRightInd/>
+        <w:snapToGrid/>
+        <w:spacing w:line="360" w:lineRule="auto"/>
+        <w:textAlignment w:val="auto"/>
+        <w:rPr>
+          <w:rFonts w:hint="eastAsia"/>
+          <w:sz w:val="24"/>
+          <w:szCs w:val="24"/>
+          <w:lang w:eastAsia="zh-CN"/>
+        </w:rPr>
+      </w:pPr>
+      <w:r>
+        <w:rPr>
+          <w:rFonts w:hint="eastAsia"/>
+          <w:sz w:val="24"/>
+          <w:szCs w:val="24"/>
+          <w:lang w:eastAsia="zh-CN"/>
+        </w:rPr>
+        <w:tab/>
+      </w:r>
+      <w:r>
+        <w:rPr>
+          <w:rFonts w:hint="eastAsia"/>
+          <w:sz w:val="24"/>
+          <w:szCs w:val="24"/>
+          <w:lang w:eastAsia="zh-CN"/>
+        </w:rPr>
+        <w:t>为了满足市场需求的多样化，中国机械制造业将逐渐从单一的产品制造向提供全方位解决方案和服务转型。企业将加强与客户的沟通和合作，为客户提供定制化、一体化的解决方案，以提高客户满意度和忠诚度。</w:t>
+      </w:r>
+    </w:p>
+    <w:p>
+      <w:pPr>
+        <w:keepNext w:val="0"/>
+        <w:keepLines w:val="0"/>
+        <w:pageBreakBefore w:val="0"/>
+        <w:widowControl w:val="0"/>
+        <w:kinsoku/>
+        <w:wordWrap/>
+        <w:overflowPunct/>
+        <w:topLinePunct w:val="0"/>
+        <w:autoSpaceDE/>
+        <w:autoSpaceDN/>
+        <w:bidi w:val="0"/>
+        <w:adjustRightInd/>
+        <w:snapToGrid/>
+        <w:spacing w:line="360" w:lineRule="auto"/>
+        <w:textAlignment w:val="auto"/>
+        <w:rPr>
+          <w:rFonts w:hint="eastAsia"/>
+          <w:sz w:val="24"/>
+          <w:szCs w:val="24"/>
+          <w:lang w:eastAsia="zh-CN"/>
+        </w:rPr>
+      </w:pPr>
+      <w:r>
+        <w:rPr>
+          <w:rFonts w:hint="eastAsia"/>
+          <w:sz w:val="24"/>
+          <w:szCs w:val="24"/>
+          <w:lang w:eastAsia="zh-CN"/>
+        </w:rPr>
+        <w:t>5. 全球化布局：</w:t>
+      </w:r>
+    </w:p>
+    <w:p>
+      <w:pPr>
+        <w:keepNext w:val="0"/>
+        <w:keepLines w:val="0"/>
+        <w:pageBreakBefore w:val="0"/>
+        <w:widowControl w:val="0"/>
+        <w:kinsoku/>
+        <w:wordWrap/>
+        <w:overflowPunct/>
+        <w:topLinePunct w:val="0"/>
+        <w:autoSpaceDE/>
+        <w:autoSpaceDN/>
+        <w:bidi w:val="0"/>
+        <w:adjustRightInd/>
+        <w:snapToGrid/>
+        <w:spacing w:line="360" w:lineRule="auto"/>
+        <w:textAlignment w:val="auto"/>
+        <w:rPr>
+          <w:rFonts w:hint="eastAsia"/>
+          <w:sz w:val="24"/>
+          <w:szCs w:val="24"/>
+          <w:lang w:eastAsia="zh-CN"/>
+        </w:rPr>
+      </w:pPr>
+      <w:r>
+        <w:rPr>
+          <w:rFonts w:hint="eastAsia"/>
+          <w:sz w:val="24"/>
+          <w:szCs w:val="24"/>
+          <w:lang w:eastAsia="zh-CN"/>
+        </w:rPr>
+        <w:tab/>
+      </w:r>
+      <w:r>
+        <w:rPr>
+          <w:rFonts w:hint="eastAsia"/>
+          <w:sz w:val="24"/>
+          <w:szCs w:val="24"/>
+          <w:lang w:eastAsia="zh-CN"/>
+        </w:rPr>
+        <w:t>随着国际环境的变化，中国机械制造业将进一步扩大国际市场，加强与其他国家的产业合作与交流，以促进中国机械制造业的发展。</w:t>
+      </w:r>
+    </w:p>
+    <w:p>
+      <w:pPr>
+        <w:keepNext w:val="0"/>
+        <w:keepLines w:val="0"/>
+        <w:pageBreakBefore w:val="0"/>
+        <w:widowControl w:val="0"/>
+        <w:kinsoku/>
+        <w:wordWrap/>
+        <w:overflowPunct/>
+        <w:topLinePunct w:val="0"/>
+        <w:autoSpaceDE/>
+        <w:autoSpaceDN/>
+        <w:bidi w:val="0"/>
+        <w:adjustRightInd/>
+        <w:snapToGrid/>
+        <w:spacing w:line="360" w:lineRule="auto"/>
+        <w:textAlignment w:val="auto"/>
+        <w:rPr>
+          <w:rFonts w:hint="eastAsia"/>
+          <w:sz w:val="24"/>
+          <w:szCs w:val="24"/>
+          <w:lang w:eastAsia="zh-CN"/>
+        </w:rPr>
+      </w:pPr>
+      <w:r>
+        <w:rPr>
+          <w:rFonts w:hint="eastAsia"/>
+          <w:sz w:val="24"/>
+          <w:szCs w:val="24"/>
+          <w:lang w:eastAsia="zh-CN"/>
+        </w:rPr>
+        <w:t>6. 人才培养与引进：</w:t>
+      </w:r>
+    </w:p>
+    <w:p>
+      <w:pPr>
+        <w:keepNext w:val="0"/>
+        <w:keepLines w:val="0"/>
+        <w:pageBreakBefore w:val="0"/>
+        <w:widowControl w:val="0"/>
+        <w:kinsoku/>
+        <w:wordWrap/>
+        <w:overflowPunct/>
+        <w:topLinePunct w:val="0"/>
+        <w:autoSpaceDE/>
+        <w:autoSpaceDN/>
+        <w:bidi w:val="0"/>
+        <w:adjustRightInd/>
+        <w:snapToGrid/>
+        <w:spacing w:line="360" w:lineRule="auto"/>
+        <w:textAlignment w:val="auto"/>
+        <w:rPr>
+          <w:rFonts w:hint="eastAsia"/>
+          <w:sz w:val="24"/>
+          <w:szCs w:val="24"/>
+          <w:lang w:eastAsia="zh-CN"/>
+        </w:rPr>
+      </w:pPr>
+      <w:r>
+        <w:rPr>
+          <w:rFonts w:hint="eastAsia"/>
+          <w:sz w:val="24"/>
+          <w:szCs w:val="24"/>
+          <w:lang w:eastAsia="zh-CN"/>
+        </w:rPr>
+        <w:tab/>
+      </w:r>
+      <w:r>
+        <w:rPr>
+          <w:rFonts w:hint="eastAsia"/>
+          <w:sz w:val="24"/>
+          <w:szCs w:val="24"/>
+          <w:lang w:eastAsia="zh-CN"/>
+        </w:rPr>
+        <w:t>未来中国机械制造业的发展将更加依赖高素质的人才。政府和企业将加大对人才培养和引进的投入，建立完善的人才培养体系，吸引国内外优秀人才，提高行业的整体技术水平和竞争力。</w:t>
+      </w:r>
+    </w:p>
+    <w:p>
+      <w:pPr>
+        <w:keepNext w:val="0"/>
+        <w:keepLines w:val="0"/>
+        <w:pageBreakBefore w:val="0"/>
+        <w:widowControl w:val="0"/>
+        <w:kinsoku/>
+        <w:wordWrap/>
+        <w:overflowPunct/>
+        <w:topLinePunct w:val="0"/>
+        <w:autoSpaceDE/>
+        <w:autoSpaceDN/>
+        <w:bidi w:val="0"/>
+        <w:adjustRightInd/>
+        <w:snapToGrid/>
+        <w:spacing w:line="360" w:lineRule="auto"/>
+        <w:ind w:firstLine="420" w:firstLineChars="0"/>
+        <w:textAlignment w:val="auto"/>
+        <w:rPr>
+          <w:rFonts w:hint="default"/>
+          <w:sz w:val="24"/>
+          <w:szCs w:val="24"/>
+          <w:lang w:val="en-US" w:eastAsia="zh-CN"/>
+        </w:rPr>
+      </w:pPr>
+      <w:r>
+        <w:rPr>
+          <w:rFonts w:hint="eastAsia"/>
+          <w:sz w:val="24"/>
+          <w:szCs w:val="24"/>
+          <w:lang w:eastAsia="zh-CN"/>
+        </w:rPr>
+        <w:t>总而言之，未来中国机械制造业将会在技术创新，机械智造，环境保护，产业转型，全球化布局和人才培养与引进等</w:t>
       </w:r>
       <w:bookmarkStart w:id="0" w:name="_GoBack"/>
       <w:bookmarkEnd w:id="0"/>
+      <w:r>
+        <w:rPr>
+          <w:rFonts w:hint="eastAsia"/>
+          <w:sz w:val="24"/>
+          <w:szCs w:val="24"/>
+          <w:lang w:eastAsia="zh-CN"/>
+        </w:rPr>
+        <w:t>方面进一步发力，以提高国内机械制造业的整体水平和国际竞争力。</w:t>
+      </w:r>
+    </w:p>
+    <w:p>
+      <w:pPr>
+        <w:keepNext w:val="0"/>
+        <w:keepLines w:val="0"/>
+        <w:pageBreakBefore w:val="0"/>
+        <w:widowControl w:val="0"/>
+        <w:kinsoku/>
+        <w:wordWrap/>
+        <w:overflowPunct/>
+        <w:topLinePunct w:val="0"/>
+        <w:autoSpaceDE/>
+        <w:autoSpaceDN/>
+        <w:bidi w:val="0"/>
+        <w:adjustRightInd/>
+        <w:snapToGrid/>
+        <w:spacing w:line="360" w:lineRule="auto"/>
+        <w:ind w:firstLine="420" w:firstLineChars="0"/>
+        <w:textAlignment w:val="auto"/>
+        <w:rPr>
+          <w:rFonts w:hint="eastAsia"/>
+          <w:sz w:val="24"/>
+          <w:szCs w:val="24"/>
+          <w:lang w:eastAsia="zh-CN"/>
+        </w:rPr>
+      </w:pPr>
+    </w:p>
+    <w:p>
+      <w:pPr>
+        <w:keepNext w:val="0"/>
+        <w:keepLines w:val="0"/>
+        <w:pageBreakBefore w:val="0"/>
+        <w:widowControl w:val="0"/>
+        <w:kinsoku/>
+        <w:wordWrap/>
+        <w:overflowPunct/>
+        <w:topLinePunct w:val="0"/>
+        <w:autoSpaceDE/>
+        <w:autoSpaceDN/>
+        <w:bidi w:val="0"/>
+        <w:adjustRightInd/>
+        <w:snapToGrid/>
+        <w:spacing w:line="360" w:lineRule="auto"/>
+        <w:textAlignment w:val="auto"/>
+        <w:rPr>
+          <w:rFonts w:hint="eastAsia"/>
+          <w:sz w:val="24"/>
+          <w:szCs w:val="24"/>
+          <w:lang w:eastAsia="zh-CN"/>
+        </w:rPr>
+      </w:pPr>
+      <w:r>
+        <w:rPr>
+          <w:rFonts w:hint="eastAsia"/>
+          <w:sz w:val="24"/>
+          <w:szCs w:val="24"/>
+          <w:lang w:eastAsia="zh-CN"/>
+        </w:rPr>
+        <w:t>世界机械制造业发展趋势</w:t>
+      </w:r>
+    </w:p>
+    <w:p>
+      <w:pPr>
+        <w:keepNext w:val="0"/>
+        <w:keepLines w:val="0"/>
+        <w:pageBreakBefore w:val="0"/>
+        <w:widowControl w:val="0"/>
+        <w:kinsoku/>
+        <w:wordWrap/>
+        <w:overflowPunct/>
+        <w:topLinePunct w:val="0"/>
+        <w:autoSpaceDE/>
+        <w:autoSpaceDN/>
+        <w:bidi w:val="0"/>
+        <w:adjustRightInd/>
+        <w:snapToGrid/>
+        <w:spacing w:line="360" w:lineRule="auto"/>
+        <w:textAlignment w:val="auto"/>
+        <w:rPr>
+          <w:rFonts w:hint="default"/>
+          <w:sz w:val="24"/>
+          <w:szCs w:val="24"/>
+          <w:lang w:eastAsia="zh-CN"/>
+        </w:rPr>
+      </w:pPr>
+      <w:r>
+        <w:rPr>
+          <w:rFonts w:hint="default"/>
+          <w:sz w:val="24"/>
+          <w:szCs w:val="24"/>
+          <w:lang w:eastAsia="zh-CN"/>
+        </w:rPr>
+        <w:t>1.智能化与自动化：</w:t>
+      </w:r>
+    </w:p>
+    <w:p>
+      <w:pPr>
+        <w:keepNext w:val="0"/>
+        <w:keepLines w:val="0"/>
+        <w:pageBreakBefore w:val="0"/>
+        <w:widowControl w:val="0"/>
+        <w:kinsoku/>
+        <w:wordWrap/>
+        <w:overflowPunct/>
+        <w:topLinePunct w:val="0"/>
+        <w:autoSpaceDE/>
+        <w:autoSpaceDN/>
+        <w:bidi w:val="0"/>
+        <w:adjustRightInd/>
+        <w:snapToGrid/>
+        <w:spacing w:line="360" w:lineRule="auto"/>
+        <w:textAlignment w:val="auto"/>
+        <w:rPr>
+          <w:rFonts w:hint="default"/>
+          <w:sz w:val="24"/>
+          <w:szCs w:val="24"/>
+          <w:lang w:eastAsia="zh-CN"/>
+        </w:rPr>
+      </w:pPr>
+      <w:r>
+        <w:rPr>
+          <w:rFonts w:hint="default"/>
+          <w:sz w:val="24"/>
+          <w:szCs w:val="24"/>
+          <w:lang w:eastAsia="zh-CN"/>
+        </w:rPr>
+        <w:tab/>
+      </w:r>
+      <w:r>
+        <w:rPr>
+          <w:rFonts w:hint="default"/>
+          <w:sz w:val="24"/>
+          <w:szCs w:val="24"/>
+          <w:lang w:eastAsia="zh-CN"/>
+        </w:rPr>
+        <w:t>随着人工智能、物联网、大数据等技术的迅速发展，机械制造业正在向更高程度的智能化和自动化迈进,以提高生产效率、降低生产成本和提高产品质量。</w:t>
+      </w:r>
+    </w:p>
+    <w:p>
+      <w:pPr>
+        <w:keepNext w:val="0"/>
+        <w:keepLines w:val="0"/>
+        <w:pageBreakBefore w:val="0"/>
+        <w:widowControl w:val="0"/>
+        <w:kinsoku/>
+        <w:wordWrap/>
+        <w:overflowPunct/>
+        <w:topLinePunct w:val="0"/>
+        <w:autoSpaceDE/>
+        <w:autoSpaceDN/>
+        <w:bidi w:val="0"/>
+        <w:adjustRightInd/>
+        <w:snapToGrid/>
+        <w:spacing w:line="360" w:lineRule="auto"/>
+        <w:textAlignment w:val="auto"/>
+        <w:rPr>
+          <w:rFonts w:hint="default"/>
+          <w:sz w:val="24"/>
+          <w:szCs w:val="24"/>
+          <w:lang w:eastAsia="zh-CN"/>
+        </w:rPr>
+      </w:pPr>
+      <w:r>
+        <w:rPr>
+          <w:rFonts w:hint="default"/>
+          <w:sz w:val="24"/>
+          <w:szCs w:val="24"/>
+          <w:lang w:eastAsia="zh-CN"/>
+        </w:rPr>
+        <w:t>2.个性化与定制化：</w:t>
+      </w:r>
+    </w:p>
+    <w:p>
+      <w:pPr>
+        <w:keepNext w:val="0"/>
+        <w:keepLines w:val="0"/>
+        <w:pageBreakBefore w:val="0"/>
+        <w:widowControl w:val="0"/>
+        <w:kinsoku/>
+        <w:wordWrap/>
+        <w:overflowPunct/>
+        <w:topLinePunct w:val="0"/>
+        <w:autoSpaceDE/>
+        <w:autoSpaceDN/>
+        <w:bidi w:val="0"/>
+        <w:adjustRightInd/>
+        <w:snapToGrid/>
+        <w:spacing w:line="360" w:lineRule="auto"/>
+        <w:textAlignment w:val="auto"/>
+        <w:rPr>
+          <w:rFonts w:hint="default"/>
+          <w:sz w:val="24"/>
+          <w:szCs w:val="24"/>
+          <w:lang w:eastAsia="zh-CN"/>
+        </w:rPr>
+      </w:pPr>
+      <w:r>
+        <w:rPr>
+          <w:rFonts w:hint="default"/>
+          <w:sz w:val="24"/>
+          <w:szCs w:val="24"/>
+          <w:lang w:eastAsia="zh-CN"/>
+        </w:rPr>
+        <w:tab/>
+      </w:r>
+      <w:r>
+        <w:rPr>
+          <w:rFonts w:hint="default"/>
+          <w:sz w:val="24"/>
+          <w:szCs w:val="24"/>
+          <w:lang w:eastAsia="zh-CN"/>
+        </w:rPr>
+        <w:t>在未来各行各业对于定制零件和产品的需求将会越来越大，机械制造业需要满足这些需求，提供定制化的产品和服务。</w:t>
+      </w:r>
+    </w:p>
+    <w:p>
+      <w:pPr>
+        <w:keepNext w:val="0"/>
+        <w:keepLines w:val="0"/>
+        <w:pageBreakBefore w:val="0"/>
+        <w:widowControl w:val="0"/>
+        <w:kinsoku/>
+        <w:wordWrap/>
+        <w:overflowPunct/>
+        <w:topLinePunct w:val="0"/>
+        <w:autoSpaceDE/>
+        <w:autoSpaceDN/>
+        <w:bidi w:val="0"/>
+        <w:adjustRightInd/>
+        <w:snapToGrid/>
+        <w:spacing w:line="360" w:lineRule="auto"/>
+        <w:textAlignment w:val="auto"/>
+        <w:rPr>
+          <w:rFonts w:hint="default"/>
+          <w:sz w:val="24"/>
+          <w:szCs w:val="24"/>
+          <w:lang w:eastAsia="zh-CN"/>
+        </w:rPr>
+      </w:pPr>
+      <w:r>
+        <w:rPr>
+          <w:rFonts w:hint="default"/>
+          <w:sz w:val="24"/>
+          <w:szCs w:val="24"/>
+          <w:lang w:eastAsia="zh-CN"/>
+        </w:rPr>
+        <w:t>3.绿色与可持续发展：</w:t>
+      </w:r>
+    </w:p>
+    <w:p>
+      <w:pPr>
+        <w:keepNext w:val="0"/>
+        <w:keepLines w:val="0"/>
+        <w:pageBreakBefore w:val="0"/>
+        <w:widowControl w:val="0"/>
+        <w:kinsoku/>
+        <w:wordWrap/>
+        <w:overflowPunct/>
+        <w:topLinePunct w:val="0"/>
+        <w:autoSpaceDE/>
+        <w:autoSpaceDN/>
+        <w:bidi w:val="0"/>
+        <w:adjustRightInd/>
+        <w:snapToGrid/>
+        <w:spacing w:line="360" w:lineRule="auto"/>
+        <w:textAlignment w:val="auto"/>
+        <w:rPr>
+          <w:rFonts w:hint="default"/>
+          <w:sz w:val="24"/>
+          <w:szCs w:val="24"/>
+          <w:lang w:eastAsia="zh-CN"/>
+        </w:rPr>
+      </w:pPr>
+      <w:r>
+        <w:rPr>
+          <w:rFonts w:hint="default"/>
+          <w:sz w:val="24"/>
+          <w:szCs w:val="24"/>
+          <w:lang w:eastAsia="zh-CN"/>
+        </w:rPr>
+        <w:tab/>
+      </w:r>
+      <w:r>
+        <w:rPr>
+          <w:rFonts w:hint="default"/>
+          <w:sz w:val="24"/>
+          <w:szCs w:val="24"/>
+          <w:lang w:eastAsia="zh-CN"/>
+        </w:rPr>
+        <w:t>环境保护和可持续发展已成为全球关注的焦点，为了实现这个目的，机械制造业在生产过程中需要减少能源消耗、降低排放、提高资源和能源的利用路，进一步提升绿色生产水平。</w:t>
+      </w:r>
+    </w:p>
+    <w:p>
+      <w:pPr>
+        <w:keepNext w:val="0"/>
+        <w:keepLines w:val="0"/>
+        <w:pageBreakBefore w:val="0"/>
+        <w:widowControl w:val="0"/>
+        <w:kinsoku/>
+        <w:wordWrap/>
+        <w:overflowPunct/>
+        <w:topLinePunct w:val="0"/>
+        <w:autoSpaceDE/>
+        <w:autoSpaceDN/>
+        <w:bidi w:val="0"/>
+        <w:adjustRightInd/>
+        <w:snapToGrid/>
+        <w:spacing w:line="360" w:lineRule="auto"/>
+        <w:textAlignment w:val="auto"/>
+        <w:rPr>
+          <w:rFonts w:hint="default"/>
+          <w:sz w:val="24"/>
+          <w:szCs w:val="24"/>
+          <w:lang w:eastAsia="zh-CN"/>
+        </w:rPr>
+      </w:pPr>
+      <w:r>
+        <w:rPr>
+          <w:rFonts w:hint="default"/>
+          <w:sz w:val="24"/>
+          <w:szCs w:val="24"/>
+          <w:lang w:eastAsia="zh-CN"/>
+        </w:rPr>
+        <w:t>4.跨界融合与创新：</w:t>
+      </w:r>
+    </w:p>
+    <w:p>
+      <w:pPr>
+        <w:keepNext w:val="0"/>
+        <w:keepLines w:val="0"/>
+        <w:pageBreakBefore w:val="0"/>
+        <w:widowControl w:val="0"/>
+        <w:kinsoku/>
+        <w:wordWrap/>
+        <w:overflowPunct/>
+        <w:topLinePunct w:val="0"/>
+        <w:autoSpaceDE/>
+        <w:autoSpaceDN/>
+        <w:bidi w:val="0"/>
+        <w:adjustRightInd/>
+        <w:snapToGrid/>
+        <w:spacing w:line="360" w:lineRule="auto"/>
+        <w:textAlignment w:val="auto"/>
+        <w:rPr>
+          <w:rFonts w:hint="default"/>
+          <w:sz w:val="24"/>
+          <w:szCs w:val="24"/>
+          <w:lang w:eastAsia="zh-CN"/>
+        </w:rPr>
+      </w:pPr>
+      <w:r>
+        <w:rPr>
+          <w:rFonts w:hint="default"/>
+          <w:sz w:val="24"/>
+          <w:szCs w:val="24"/>
+          <w:lang w:eastAsia="zh-CN"/>
+        </w:rPr>
+        <w:tab/>
+      </w:r>
+      <w:r>
+        <w:rPr>
+          <w:rFonts w:hint="default"/>
+          <w:sz w:val="24"/>
+          <w:szCs w:val="24"/>
+          <w:lang w:eastAsia="zh-CN"/>
+        </w:rPr>
+        <w:t>机械制造业与其他产业的跨界融合将越来越明显，如互联网、大数据和人工智能，这将推动行业创新，形成新的产业形态和商业模式。</w:t>
+      </w:r>
+    </w:p>
+    <w:p>
+      <w:pPr>
+        <w:keepNext w:val="0"/>
+        <w:keepLines w:val="0"/>
+        <w:pageBreakBefore w:val="0"/>
+        <w:widowControl w:val="0"/>
+        <w:kinsoku/>
+        <w:wordWrap/>
+        <w:overflowPunct/>
+        <w:topLinePunct w:val="0"/>
+        <w:autoSpaceDE/>
+        <w:autoSpaceDN/>
+        <w:bidi w:val="0"/>
+        <w:adjustRightInd/>
+        <w:snapToGrid/>
+        <w:spacing w:line="360" w:lineRule="auto"/>
+        <w:textAlignment w:val="auto"/>
+        <w:rPr>
+          <w:rFonts w:hint="default"/>
+          <w:sz w:val="24"/>
+          <w:szCs w:val="24"/>
+          <w:lang w:eastAsia="zh-CN"/>
+        </w:rPr>
+      </w:pPr>
+      <w:r>
+        <w:rPr>
+          <w:rFonts w:hint="default"/>
+          <w:sz w:val="24"/>
+          <w:szCs w:val="24"/>
+          <w:lang w:eastAsia="zh-CN"/>
+        </w:rPr>
+        <w:t>5.全球化与区域合作：</w:t>
+      </w:r>
+    </w:p>
+    <w:p>
+      <w:pPr>
+        <w:keepNext w:val="0"/>
+        <w:keepLines w:val="0"/>
+        <w:pageBreakBefore w:val="0"/>
+        <w:widowControl w:val="0"/>
+        <w:kinsoku/>
+        <w:wordWrap/>
+        <w:overflowPunct/>
+        <w:topLinePunct w:val="0"/>
+        <w:autoSpaceDE/>
+        <w:autoSpaceDN/>
+        <w:bidi w:val="0"/>
+        <w:adjustRightInd/>
+        <w:snapToGrid/>
+        <w:spacing w:line="360" w:lineRule="auto"/>
+        <w:textAlignment w:val="auto"/>
+        <w:rPr>
+          <w:rFonts w:hint="default"/>
+          <w:sz w:val="24"/>
+          <w:szCs w:val="24"/>
+          <w:lang w:eastAsia="zh-CN"/>
+        </w:rPr>
+      </w:pPr>
+      <w:r>
+        <w:rPr>
+          <w:rFonts w:hint="default"/>
+          <w:sz w:val="24"/>
+          <w:szCs w:val="24"/>
+          <w:lang w:eastAsia="zh-CN"/>
+        </w:rPr>
+        <w:tab/>
+      </w:r>
+      <w:r>
+        <w:rPr>
+          <w:rFonts w:hint="default"/>
+          <w:sz w:val="24"/>
+          <w:szCs w:val="24"/>
+          <w:lang w:eastAsia="zh-CN"/>
+        </w:rPr>
+        <w:t>在经济全球化的世界背景下，机械制造业需要加强国际合作，实现技术、人才、资本等资源的共享。同时，区域合作将成为推动机械制造业产业发展的重要力量，例如一带一路。</w:t>
+      </w:r>
+    </w:p>
+    <w:p>
+      <w:pPr>
+        <w:keepNext w:val="0"/>
+        <w:keepLines w:val="0"/>
+        <w:pageBreakBefore w:val="0"/>
+        <w:widowControl w:val="0"/>
+        <w:kinsoku/>
+        <w:wordWrap/>
+        <w:overflowPunct/>
+        <w:topLinePunct w:val="0"/>
+        <w:autoSpaceDE/>
+        <w:autoSpaceDN/>
+        <w:bidi w:val="0"/>
+        <w:adjustRightInd/>
+        <w:snapToGrid/>
+        <w:spacing w:line="360" w:lineRule="auto"/>
+        <w:ind w:firstLine="420" w:firstLineChars="0"/>
+        <w:textAlignment w:val="auto"/>
+        <w:rPr>
+          <w:rFonts w:hint="default"/>
+          <w:sz w:val="24"/>
+          <w:szCs w:val="24"/>
+          <w:lang w:eastAsia="zh-CN"/>
+        </w:rPr>
+      </w:pPr>
+      <w:r>
+        <w:rPr>
+          <w:rFonts w:hint="eastAsia"/>
+          <w:sz w:val="24"/>
+          <w:szCs w:val="24"/>
+          <w:lang w:eastAsia="zh-CN"/>
+        </w:rPr>
+        <w:t>总体而言，世界机械制造业将会朝着智能化与自动化，个性化与定制化，绿色与可持续发展，跨界融合与创新和全球化与区域合作等方面发展，以适应日益变化的市场需求。</w:t>
+      </w:r>
     </w:p>
     <w:sectPr>
       <w:pgSz w:w="11906" w:h="16838"/>
